--- a/Documentation/MyCart_steps.docx
+++ b/Documentation/MyCart_steps.docx
@@ -45,17 +45,122 @@
       </w:pPr>
       <w:r>
         <w:rPr/>
-        <w:t>Steps to run-</w:t>
-      </w:r>
-    </w:p>
-    <w:p>
-      <w:pPr>
-        <w:pStyle w:val="Normal"/>
-        <w:rPr/>
-      </w:pPr>
-      <w:r>
-        <w:rPr/>
-        <w:t>1) python mycart.py -u username -p password</w:t>
+        <w:t># create virtualenv</w:t>
+      </w:r>
+    </w:p>
+    <w:p>
+      <w:pPr>
+        <w:pStyle w:val="Normal"/>
+        <w:rPr/>
+      </w:pPr>
+      <w:r>
+        <w:rPr/>
+        <w:t>$ cd MyCart-App</w:t>
+      </w:r>
+    </w:p>
+    <w:p>
+      <w:pPr>
+        <w:pStyle w:val="Normal"/>
+        <w:rPr/>
+      </w:pPr>
+      <w:r>
+        <w:rPr/>
+        <w:t>$ virtualenv -p /usr/bin/python3 myCartAppEnv</w:t>
+      </w:r>
+    </w:p>
+    <w:p>
+      <w:pPr>
+        <w:pStyle w:val="Normal"/>
+        <w:rPr/>
+      </w:pPr>
+      <w:r>
+        <w:rPr/>
+        <w:t>$ source myCartAppEnv/bin/activate</w:t>
+      </w:r>
+    </w:p>
+    <w:p>
+      <w:pPr>
+        <w:pStyle w:val="Normal"/>
+        <w:rPr/>
+      </w:pPr>
+      <w:r>
+        <w:rPr/>
+        <w:t>$ sudo -H pip3 install -r ./requirements.txt</w:t>
+      </w:r>
+    </w:p>
+    <w:p>
+      <w:pPr>
+        <w:pStyle w:val="Normal"/>
+        <w:rPr/>
+      </w:pPr>
+      <w:r>
+        <w:rPr/>
+      </w:r>
+    </w:p>
+    <w:p>
+      <w:pPr>
+        <w:pStyle w:val="Normal"/>
+        <w:rPr/>
+      </w:pPr>
+      <w:r>
+        <w:rPr/>
+        <w:t>#Steps-</w:t>
+      </w:r>
+    </w:p>
+    <w:p>
+      <w:pPr>
+        <w:pStyle w:val="Normal"/>
+        <w:rPr/>
+      </w:pPr>
+      <w:r>
+        <w:rPr/>
+        <w:t>$ python mycart.py</w:t>
+      </w:r>
+    </w:p>
+    <w:p>
+      <w:pPr>
+        <w:pStyle w:val="Normal"/>
+        <w:rPr/>
+      </w:pPr>
+      <w:r>
+        <w:rPr/>
+      </w:r>
+    </w:p>
+    <w:p>
+      <w:pPr>
+        <w:pStyle w:val="Normal"/>
+        <w:rPr/>
+      </w:pPr>
+      <w:r>
+        <w:rPr/>
+      </w:r>
+    </w:p>
+    <w:p>
+      <w:pPr>
+        <w:pStyle w:val="Normal"/>
+        <w:rPr/>
+      </w:pPr>
+      <w:r>
+        <w:rPr/>
+        <w:t>Ideally, s</w:t>
+      </w:r>
+      <w:r>
+        <w:rPr/>
+        <w:t>teps to run-</w:t>
+      </w:r>
+    </w:p>
+    <w:p>
+      <w:pPr>
+        <w:pStyle w:val="Normal"/>
+        <w:rPr/>
+      </w:pPr>
+      <w:r>
+        <w:rPr/>
+        <w:t xml:space="preserve">$ </w:t>
+      </w:r>
+      <w:r>
+        <w:rPr/>
+        <w:t>python mycart.py -u username -p password</w:t>
       </w:r>
     </w:p>
     <w:p>
@@ -75,106 +180,106 @@
       </w:pPr>
       <w:r>
         <w:rPr/>
-        <w:t>#If user type is user:-</w:t>
-      </w:r>
-    </w:p>
-    <w:p>
-      <w:pPr>
-        <w:pStyle w:val="Normal"/>
-        <w:rPr/>
-      </w:pPr>
-      <w:r>
-        <w:rPr/>
-        <w:t>i) Register</w:t>
-      </w:r>
-    </w:p>
-    <w:p>
-      <w:pPr>
-        <w:pStyle w:val="Normal"/>
-        <w:rPr/>
-      </w:pPr>
-      <w:r>
-        <w:rPr/>
-        <w:t>ii)Search product</w:t>
-      </w:r>
-    </w:p>
-    <w:p>
-      <w:pPr>
-        <w:pStyle w:val="Normal"/>
-        <w:rPr/>
-      </w:pPr>
-      <w:r>
-        <w:rPr/>
-        <w:t>iii)Add product to cart</w:t>
-      </w:r>
-    </w:p>
-    <w:p>
-      <w:pPr>
-        <w:pStyle w:val="Normal"/>
-        <w:rPr/>
-      </w:pPr>
-      <w:r>
-        <w:rPr/>
-        <w:t>iv)View products of cart</w:t>
-      </w:r>
-    </w:p>
-    <w:p>
-      <w:pPr>
-        <w:pStyle w:val="Normal"/>
-        <w:rPr/>
-      </w:pPr>
-      <w:r>
-        <w:rPr/>
-        <w:t>v)Order</w:t>
-      </w:r>
-    </w:p>
-    <w:p>
-      <w:pPr>
-        <w:pStyle w:val="Normal"/>
-        <w:rPr/>
-      </w:pPr>
-      <w:r>
-        <w:rPr/>
-      </w:r>
-    </w:p>
-    <w:p>
-      <w:pPr>
-        <w:pStyle w:val="Normal"/>
-        <w:rPr/>
-      </w:pPr>
-      <w:r>
-        <w:rPr/>
-        <w:t>#If user type is admin</w:t>
-      </w:r>
-    </w:p>
-    <w:p>
-      <w:pPr>
-        <w:pStyle w:val="Normal"/>
-        <w:rPr/>
-      </w:pPr>
-      <w:r>
-        <w:rPr/>
-        <w:t>i)Add categories and products</w:t>
-      </w:r>
-    </w:p>
-    <w:p>
-      <w:pPr>
-        <w:pStyle w:val="Normal"/>
-        <w:rPr/>
-      </w:pPr>
-      <w:r>
-        <w:rPr/>
-        <w:t>ii)Cart details of any user</w:t>
-      </w:r>
-    </w:p>
-    <w:p>
-      <w:pPr>
-        <w:pStyle w:val="Normal"/>
-        <w:rPr/>
-      </w:pPr>
-      <w:r>
-        <w:rPr/>
-        <w:t>iii)View all bills</w:t>
+        <w:t># If user type is user:-</w:t>
+      </w:r>
+    </w:p>
+    <w:p>
+      <w:pPr>
+        <w:pStyle w:val="Normal"/>
+        <w:rPr/>
+      </w:pPr>
+      <w:r>
+        <w:rPr/>
+        <w:t>i)  Register</w:t>
+      </w:r>
+    </w:p>
+    <w:p>
+      <w:pPr>
+        <w:pStyle w:val="Normal"/>
+        <w:rPr/>
+      </w:pPr>
+      <w:r>
+        <w:rPr/>
+        <w:t>ii) Search product</w:t>
+      </w:r>
+    </w:p>
+    <w:p>
+      <w:pPr>
+        <w:pStyle w:val="Normal"/>
+        <w:rPr/>
+      </w:pPr>
+      <w:r>
+        <w:rPr/>
+        <w:t>iii) Add product to cart</w:t>
+      </w:r>
+    </w:p>
+    <w:p>
+      <w:pPr>
+        <w:pStyle w:val="Normal"/>
+        <w:rPr/>
+      </w:pPr>
+      <w:r>
+        <w:rPr/>
+        <w:t>iv) View products of cart</w:t>
+      </w:r>
+    </w:p>
+    <w:p>
+      <w:pPr>
+        <w:pStyle w:val="Normal"/>
+        <w:rPr/>
+      </w:pPr>
+      <w:r>
+        <w:rPr/>
+        <w:t>v) Order</w:t>
+      </w:r>
+    </w:p>
+    <w:p>
+      <w:pPr>
+        <w:pStyle w:val="Normal"/>
+        <w:rPr/>
+      </w:pPr>
+      <w:r>
+        <w:rPr/>
+      </w:r>
+    </w:p>
+    <w:p>
+      <w:pPr>
+        <w:pStyle w:val="Normal"/>
+        <w:rPr/>
+      </w:pPr>
+      <w:r>
+        <w:rPr/>
+        <w:t># If user type is admin</w:t>
+      </w:r>
+    </w:p>
+    <w:p>
+      <w:pPr>
+        <w:pStyle w:val="Normal"/>
+        <w:rPr/>
+      </w:pPr>
+      <w:r>
+        <w:rPr/>
+        <w:t>i) Add categories and products</w:t>
+      </w:r>
+    </w:p>
+    <w:p>
+      <w:pPr>
+        <w:pStyle w:val="Normal"/>
+        <w:rPr/>
+      </w:pPr>
+      <w:r>
+        <w:rPr/>
+        <w:t>ii) Cart details of any user</w:t>
+      </w:r>
+    </w:p>
+    <w:p>
+      <w:pPr>
+        <w:pStyle w:val="Normal"/>
+        <w:rPr/>
+      </w:pPr>
+      <w:r>
+        <w:rPr/>
+        <w:t>iii) View all bills</w:t>
       </w:r>
     </w:p>
     <w:p>
@@ -211,6 +316,7 @@
       <w:pgNumType w:fmt="decimal"/>
       <w:formProt w:val="false"/>
       <w:textDirection w:val="lrTb"/>
+      <w:docGrid w:type="default" w:linePitch="240" w:charSpace="4294961151"/>
     </w:sectPr>
   </w:body>
 </w:document>
@@ -222,15 +328,12 @@
     <w:rPrDefault>
       <w:rPr>
         <w:rFonts w:ascii="Liberation Serif" w:hAnsi="Liberation Serif" w:eastAsia="Noto Sans CJK SC Regular" w:cs="FreeSans"/>
-        <w:sz w:val="24"/>
         <w:szCs w:val="24"/>
         <w:lang w:val="en-IN" w:eastAsia="zh-CN" w:bidi="hi-IN"/>
       </w:rPr>
     </w:rPrDefault>
     <w:pPrDefault>
-      <w:pPr>
-        <w:widowControl/>
-      </w:pPr>
+      <w:pPr/>
     </w:pPrDefault>
   </w:docDefaults>
   <w:style w:type="paragraph" w:styleId="Normal">
@@ -238,10 +341,12 @@
     <w:qFormat/>
     <w:pPr>
       <w:widowControl/>
+      <w:bidi w:val="0"/>
+      <w:jc w:val="left"/>
     </w:pPr>
     <w:rPr>
       <w:rFonts w:ascii="Liberation Serif" w:hAnsi="Liberation Serif" w:eastAsia="Noto Sans CJK SC Regular" w:cs="FreeSans"/>
-      <w:color w:val="auto"/>
+      <w:color w:val="00000A"/>
       <w:sz w:val="24"/>
       <w:szCs w:val="24"/>
       <w:lang w:val="en-IN" w:eastAsia="zh-CN" w:bidi="hi-IN"/>

--- a/Documentation/MyCart_steps.docx
+++ b/Documentation/MyCart_steps.docx
@@ -41,11 +41,49 @@
     <w:p>
       <w:pPr>
         <w:pStyle w:val="Normal"/>
-        <w:rPr/>
-      </w:pPr>
-      <w:r>
-        <w:rPr/>
-        <w:t># create virtualenv</w:t>
+        <w:rPr>
+          <w:b/>
+          <w:b/>
+          <w:bCs/>
+          <w:i/>
+          <w:i/>
+          <w:iCs/>
+          <w:sz w:val="28"/>
+          <w:szCs w:val="28"/>
+        </w:rPr>
+      </w:pPr>
+      <w:r>
+        <w:rPr>
+          <w:b/>
+          <w:bCs/>
+          <w:i/>
+          <w:iCs/>
+          <w:sz w:val="28"/>
+          <w:szCs w:val="28"/>
+        </w:rPr>
+        <w:t xml:space="preserve"># </w:t>
+      </w:r>
+      <w:r>
+        <w:rPr>
+          <w:b/>
+          <w:bCs/>
+          <w:i/>
+          <w:iCs/>
+          <w:sz w:val="28"/>
+          <w:szCs w:val="28"/>
+        </w:rPr>
+        <w:t>C</w:t>
+      </w:r>
+      <w:r>
+        <w:rPr>
+          <w:b/>
+          <w:bCs/>
+          <w:i/>
+          <w:iCs/>
+          <w:sz w:val="28"/>
+          <w:szCs w:val="28"/>
+        </w:rPr>
+        <w:t>reate virtualenv</w:t>
       </w:r>
     </w:p>
     <w:p>
@@ -100,11 +138,49 @@
     <w:p>
       <w:pPr>
         <w:pStyle w:val="Normal"/>
-        <w:rPr/>
-      </w:pPr>
-      <w:r>
-        <w:rPr/>
-        <w:t>#Steps-</w:t>
+        <w:rPr>
+          <w:b/>
+          <w:b/>
+          <w:bCs/>
+          <w:i/>
+          <w:i/>
+          <w:iCs/>
+          <w:sz w:val="28"/>
+          <w:szCs w:val="28"/>
+        </w:rPr>
+      </w:pPr>
+      <w:r>
+        <w:rPr>
+          <w:b/>
+          <w:bCs/>
+          <w:i/>
+          <w:iCs/>
+          <w:sz w:val="28"/>
+          <w:szCs w:val="28"/>
+        </w:rPr>
+        <w:t xml:space="preserve"># Steps </w:t>
+      </w:r>
+      <w:r>
+        <w:rPr>
+          <w:b/>
+          <w:bCs/>
+          <w:i/>
+          <w:iCs/>
+          <w:sz w:val="28"/>
+          <w:szCs w:val="28"/>
+        </w:rPr>
+        <w:t>to run</w:t>
+      </w:r>
+      <w:r>
+        <w:rPr>
+          <w:b/>
+          <w:bCs/>
+          <w:i/>
+          <w:iCs/>
+          <w:sz w:val="28"/>
+          <w:szCs w:val="28"/>
+        </w:rPr>
+        <w:t>-</w:t>
       </w:r>
     </w:p>
     <w:p>
@@ -124,43 +200,103 @@
       </w:pPr>
       <w:r>
         <w:rPr/>
-      </w:r>
-    </w:p>
-    <w:p>
-      <w:pPr>
-        <w:pStyle w:val="Normal"/>
-        <w:rPr/>
-      </w:pPr>
-      <w:r>
-        <w:rPr/>
-      </w:r>
-    </w:p>
-    <w:p>
-      <w:pPr>
-        <w:pStyle w:val="Normal"/>
-        <w:rPr/>
-      </w:pPr>
-      <w:r>
-        <w:rPr/>
-        <w:t>Ideally, s</w:t>
-      </w:r>
-      <w:r>
-        <w:rPr/>
-        <w:t>teps to run-</w:t>
-      </w:r>
-    </w:p>
-    <w:p>
-      <w:pPr>
-        <w:pStyle w:val="Normal"/>
-        <w:rPr/>
-      </w:pPr>
-      <w:r>
-        <w:rPr/>
-        <w:t xml:space="preserve">$ </w:t>
-      </w:r>
-      <w:r>
-        <w:rPr/>
-        <w:t>python mycart.py -u username -p password</w:t>
+        <w:t xml:space="preserve">O/P : User objects will be created </w:t>
+      </w:r>
+    </w:p>
+    <w:p>
+      <w:pPr>
+        <w:pStyle w:val="Normal"/>
+        <w:rPr/>
+      </w:pPr>
+      <w:r>
+        <w:rPr/>
+        <w:t>Users can be created, viewed, updated and deleted.</w:t>
+      </w:r>
+    </w:p>
+    <w:p>
+      <w:pPr>
+        <w:pStyle w:val="Normal"/>
+        <w:rPr/>
+      </w:pPr>
+      <w:r>
+        <w:rPr/>
+        <w:t>Similarly it will work for all the other models such as products, orders, etc</w:t>
+      </w:r>
+    </w:p>
+    <w:p>
+      <w:pPr>
+        <w:pStyle w:val="Normal"/>
+        <w:rPr/>
+      </w:pPr>
+      <w:r>
+        <w:rPr/>
+      </w:r>
+    </w:p>
+    <w:p>
+      <w:pPr>
+        <w:pStyle w:val="Normal"/>
+        <w:rPr>
+          <w:b/>
+          <w:b/>
+          <w:bCs/>
+          <w:i/>
+          <w:i/>
+          <w:iCs/>
+          <w:sz w:val="28"/>
+          <w:szCs w:val="28"/>
+        </w:rPr>
+      </w:pPr>
+      <w:r>
+        <w:rPr>
+          <w:b/>
+          <w:bCs/>
+          <w:i/>
+          <w:iCs/>
+          <w:sz w:val="28"/>
+          <w:szCs w:val="28"/>
+        </w:rPr>
+        <w:t xml:space="preserve"># </w:t>
+      </w:r>
+      <w:r>
+        <w:rPr>
+          <w:b/>
+          <w:bCs/>
+          <w:i/>
+          <w:iCs/>
+          <w:sz w:val="28"/>
+          <w:szCs w:val="28"/>
+        </w:rPr>
+        <w:t>Ideally, steps to run-</w:t>
+      </w:r>
+    </w:p>
+    <w:p>
+      <w:pPr>
+        <w:pStyle w:val="Normal"/>
+        <w:rPr/>
+      </w:pPr>
+      <w:r>
+        <w:rPr/>
+        <w:t xml:space="preserve">$ python mycart.py </w:t>
+      </w:r>
+    </w:p>
+    <w:p>
+      <w:pPr>
+        <w:pStyle w:val="Normal"/>
+        <w:rPr/>
+      </w:pPr>
+      <w:r>
+        <w:rPr/>
+        <w:t>Enter your user name :</w:t>
+      </w:r>
+    </w:p>
+    <w:p>
+      <w:pPr>
+        <w:pStyle w:val="Normal"/>
+        <w:rPr/>
+      </w:pPr>
+      <w:r>
+        <w:rPr/>
+        <w:t>Enter your password :</w:t>
       </w:r>
     </w:p>
     <w:p>
@@ -176,11 +312,59 @@
     <w:p>
       <w:pPr>
         <w:pStyle w:val="Normal"/>
-        <w:rPr/>
-      </w:pPr>
-      <w:r>
-        <w:rPr/>
-        <w:t># If user type is user:-</w:t>
+        <w:rPr>
+          <w:sz w:val="26"/>
+          <w:szCs w:val="26"/>
+        </w:rPr>
+      </w:pPr>
+      <w:r>
+        <w:rPr>
+          <w:sz w:val="26"/>
+          <w:szCs w:val="26"/>
+        </w:rPr>
+        <w:t>-</w:t>
+      </w:r>
+      <w:r>
+        <w:rPr>
+          <w:sz w:val="26"/>
+          <w:szCs w:val="26"/>
+        </w:rPr>
+        <w:t xml:space="preserve">&gt; </w:t>
+      </w:r>
+      <w:r>
+        <w:rPr>
+          <w:sz w:val="26"/>
+          <w:szCs w:val="26"/>
+        </w:rPr>
+        <w:t xml:space="preserve">If </w:t>
+      </w:r>
+      <w:r>
+        <w:rPr>
+          <w:sz w:val="26"/>
+          <w:szCs w:val="26"/>
+        </w:rPr>
+        <w:t>credentials of user matched with database entry and</w:t>
+      </w:r>
+      <w:r>
+        <w:rPr>
+          <w:sz w:val="26"/>
+          <w:szCs w:val="26"/>
+        </w:rPr>
+        <w:t xml:space="preserve"> </w:t>
+      </w:r>
+      <w:r>
+        <w:rPr>
+          <w:sz w:val="26"/>
+          <w:szCs w:val="26"/>
+        </w:rPr>
+        <w:t xml:space="preserve">the </w:t>
+      </w:r>
+      <w:r>
+        <w:rPr>
+          <w:sz w:val="26"/>
+          <w:szCs w:val="26"/>
+        </w:rPr>
+        <w:t>user type is “user” :-</w:t>
       </w:r>
     </w:p>
     <w:p>
@@ -245,11 +429,31 @@
     <w:p>
       <w:pPr>
         <w:pStyle w:val="Normal"/>
-        <w:rPr/>
-      </w:pPr>
-      <w:r>
-        <w:rPr/>
-        <w:t># If user type is admin</w:t>
+        <w:rPr>
+          <w:sz w:val="26"/>
+          <w:szCs w:val="26"/>
+        </w:rPr>
+      </w:pPr>
+      <w:r>
+        <w:rPr>
+          <w:sz w:val="26"/>
+          <w:szCs w:val="26"/>
+        </w:rPr>
+        <w:t>-</w:t>
+      </w:r>
+      <w:r>
+        <w:rPr>
+          <w:sz w:val="26"/>
+          <w:szCs w:val="26"/>
+        </w:rPr>
+        <w:t>&gt;</w:t>
+      </w:r>
+      <w:r>
+        <w:rPr>
+          <w:sz w:val="26"/>
+          <w:szCs w:val="26"/>
+        </w:rPr>
+        <w:t xml:space="preserve"> If user type is “admin” :-</w:t>
       </w:r>
     </w:p>
     <w:p>
@@ -280,6 +484,93 @@
       <w:r>
         <w:rPr/>
         <w:t>iii) View all bills</w:t>
+      </w:r>
+    </w:p>
+    <w:p>
+      <w:pPr>
+        <w:pStyle w:val="Normal"/>
+        <w:rPr/>
+      </w:pPr>
+      <w:r>
+        <w:rPr/>
+      </w:r>
+    </w:p>
+    <w:p>
+      <w:pPr>
+        <w:pStyle w:val="Normal"/>
+        <w:rPr>
+          <w:b/>
+          <w:b/>
+          <w:bCs/>
+          <w:i/>
+          <w:i/>
+          <w:iCs/>
+          <w:sz w:val="28"/>
+          <w:szCs w:val="28"/>
+        </w:rPr>
+      </w:pPr>
+      <w:r>
+        <w:rPr>
+          <w:b/>
+          <w:bCs/>
+          <w:i/>
+          <w:iCs/>
+          <w:sz w:val="28"/>
+          <w:szCs w:val="28"/>
+        </w:rPr>
+        <w:t xml:space="preserve">Future Scope - </w:t>
+      </w:r>
+    </w:p>
+    <w:p>
+      <w:pPr>
+        <w:pStyle w:val="Normal"/>
+        <w:rPr>
+          <w:b w:val="false"/>
+          <w:b w:val="false"/>
+          <w:bCs w:val="false"/>
+          <w:i w:val="false"/>
+          <w:i w:val="false"/>
+          <w:iCs w:val="false"/>
+          <w:sz w:val="24"/>
+          <w:szCs w:val="24"/>
+        </w:rPr>
+      </w:pPr>
+      <w:r>
+        <w:rPr>
+          <w:b w:val="false"/>
+          <w:bCs w:val="false"/>
+          <w:i w:val="false"/>
+          <w:iCs w:val="false"/>
+          <w:sz w:val="24"/>
+          <w:szCs w:val="24"/>
+        </w:rPr>
+        <w:t>i) Use uuid for unique user id.</w:t>
+      </w:r>
+    </w:p>
+    <w:p>
+      <w:pPr>
+        <w:pStyle w:val="Normal"/>
+        <w:rPr>
+          <w:b w:val="false"/>
+          <w:b w:val="false"/>
+          <w:bCs w:val="false"/>
+          <w:i w:val="false"/>
+          <w:i w:val="false"/>
+          <w:iCs w:val="false"/>
+          <w:sz w:val="24"/>
+          <w:szCs w:val="24"/>
+        </w:rPr>
+      </w:pPr>
+      <w:r>
+        <w:rPr>
+          <w:b w:val="false"/>
+          <w:bCs w:val="false"/>
+          <w:i w:val="false"/>
+          <w:iCs w:val="false"/>
+          <w:sz w:val="24"/>
+          <w:szCs w:val="24"/>
+        </w:rPr>
+        <w:t>ii) Stock inventory to maintain if product is available in stock for selling.</w:t>
       </w:r>
     </w:p>
     <w:p>
@@ -328,6 +619,7 @@
     <w:rPrDefault>
       <w:rPr>
         <w:rFonts w:ascii="Liberation Serif" w:hAnsi="Liberation Serif" w:eastAsia="Noto Sans CJK SC Regular" w:cs="FreeSans"/>
+        <w:sz w:val="20"/>
         <w:szCs w:val="24"/>
         <w:lang w:val="en-IN" w:eastAsia="zh-CN" w:bidi="hi-IN"/>
       </w:rPr>
